--- a/d1ucd.docx
+++ b/d1ucd.docx
@@ -1,6 +1,6 @@
 
 <file path=word/document.xml><?xml version="1.0" encoding="utf-8"?>
-<w:document xmlns:wpc="http://schemas.microsoft.com/office/word/2010/wordprocessingCanvas" xmlns:cx="http://schemas.microsoft.com/office/drawing/2014/chartex" xmlns:cx1="http://schemas.microsoft.com/office/drawing/2015/9/8/chartex" xmlns:mc="http://schemas.openxmlformats.org/markup-compatibility/2006" xmlns:o="urn:schemas-microsoft-com:office:office" xmlns:r="http://schemas.openxmlformats.org/officeDocument/2006/relationships" xmlns:m="http://schemas.openxmlformats.org/officeDocument/2006/math" xmlns:v="urn:schemas-microsoft-com:vml" xmlns:wp14="http://schemas.microsoft.com/office/word/2010/wordprocessingDrawing" xmlns:wp="http://schemas.openxmlformats.org/drawingml/2006/wordprocessingDrawing" xmlns:w10="urn:schemas-microsoft-com:office:word" xmlns:w="http://schemas.openxmlformats.org/wordprocessingml/2006/main" xmlns:w14="http://schemas.microsoft.com/office/word/2010/wordml" xmlns:w15="http://schemas.microsoft.com/office/word/2012/wordml" xmlns:w16se="http://schemas.microsoft.com/office/word/2015/wordml/symex" xmlns:wpg="http://schemas.microsoft.com/office/word/2010/wordprocessingGroup" xmlns:wpi="http://schemas.microsoft.com/office/word/2010/wordprocessingInk" xmlns:wne="http://schemas.microsoft.com/office/word/2006/wordml" xmlns:wps="http://schemas.microsoft.com/office/word/2010/wordprocessingShape" mc:Ignorable="w14 w15 w16se wp14">
+<w:document xmlns:wpc="http://schemas.microsoft.com/office/word/2010/wordprocessingCanvas" xmlns:mc="http://schemas.openxmlformats.org/markup-compatibility/2006" xmlns:o="urn:schemas-microsoft-com:office:office" xmlns:r="http://schemas.openxmlformats.org/officeDocument/2006/relationships" xmlns:m="http://schemas.openxmlformats.org/officeDocument/2006/math" xmlns:v="urn:schemas-microsoft-com:vml" xmlns:wp14="http://schemas.microsoft.com/office/word/2010/wordprocessingDrawing" xmlns:wp="http://schemas.openxmlformats.org/drawingml/2006/wordprocessingDrawing" xmlns:w10="urn:schemas-microsoft-com:office:word" xmlns:w="http://schemas.openxmlformats.org/wordprocessingml/2006/main" xmlns:w14="http://schemas.microsoft.com/office/word/2010/wordml" xmlns:w15="http://schemas.microsoft.com/office/word/2012/wordml" xmlns:wpg="http://schemas.microsoft.com/office/word/2010/wordprocessingGroup" xmlns:wpi="http://schemas.microsoft.com/office/word/2010/wordprocessingInk" xmlns:wne="http://schemas.microsoft.com/office/word/2006/wordml" xmlns:wps="http://schemas.microsoft.com/office/word/2010/wordprocessingShape" mc:Ignorable="w14 w15 wp14">
   <w:background w:color="FFFFFF"/>
   <w:body>
     <w:p>
@@ -648,8 +648,16 @@
               <w:rPr>
                 <w:rFonts w:ascii="Calibri" w:eastAsia="Calibri" w:hAnsi="Calibri" w:cs="Calibri"/>
               </w:rPr>
-              <w:t xml:space="preserve"> 1-The user has the website’s url</w:t>
-            </w:r>
+              <w:t xml:space="preserve"> 1-The user has the website’s </w:t>
+            </w:r>
+            <w:proofErr w:type="spellStart"/>
+            <w:r>
+              <w:rPr>
+                <w:rFonts w:ascii="Calibri" w:eastAsia="Calibri" w:hAnsi="Calibri" w:cs="Calibri"/>
+              </w:rPr>
+              <w:t>url</w:t>
+            </w:r>
+            <w:proofErr w:type="spellEnd"/>
             <w:r>
               <w:rPr>
                 <w:rFonts w:ascii="Calibri" w:eastAsia="Calibri" w:hAnsi="Calibri" w:cs="Calibri"/>
@@ -772,8 +780,16 @@
               <w:rPr>
                 <w:rFonts w:ascii="Calibri" w:eastAsia="Calibri" w:hAnsi="Calibri" w:cs="Calibri"/>
               </w:rPr>
-              <w:t xml:space="preserve"> 1-user enters the web url</w:t>
-            </w:r>
+              <w:t xml:space="preserve"> 1-user enters the web </w:t>
+            </w:r>
+            <w:proofErr w:type="spellStart"/>
+            <w:r>
+              <w:rPr>
+                <w:rFonts w:ascii="Calibri" w:eastAsia="Calibri" w:hAnsi="Calibri" w:cs="Calibri"/>
+              </w:rPr>
+              <w:t>url</w:t>
+            </w:r>
+            <w:proofErr w:type="spellEnd"/>
             <w:r>
               <w:rPr>
                 <w:rFonts w:ascii="Calibri" w:eastAsia="Calibri" w:hAnsi="Calibri" w:cs="Calibri"/>
@@ -1670,7 +1686,19 @@
               <w:rPr>
                 <w:rFonts w:ascii="Calibri" w:eastAsia="Calibri" w:hAnsi="Calibri" w:cs="Calibri"/>
               </w:rPr>
-              <w:t xml:space="preserve"> The user enters their user name and password which will be validated by the system in order to give access to the user and retreive their information.</w:t>
+              <w:t xml:space="preserve"> The user enters their user name and password which will be validated by the system in order to give access to the user and </w:t>
+            </w:r>
+            <w:r>
+              <w:rPr>
+                <w:rFonts w:ascii="Calibri" w:eastAsia="Calibri" w:hAnsi="Calibri" w:cs="Calibri"/>
+              </w:rPr>
+              <w:t>retrieve</w:t>
+            </w:r>
+            <w:r>
+              <w:rPr>
+                <w:rFonts w:ascii="Calibri" w:eastAsia="Calibri" w:hAnsi="Calibri" w:cs="Calibri"/>
+              </w:rPr>
+              <w:t xml:space="preserve"> their information.</w:t>
             </w:r>
           </w:p>
           <w:p>
@@ -1980,13 +2008,7 @@
               <w:rPr>
                 <w:rFonts w:ascii="Calibri" w:eastAsia="Calibri" w:hAnsi="Calibri" w:cs="Calibri"/>
               </w:rPr>
-              <w:t>Post-Condition</w:t>
-            </w:r>
-            <w:r>
-              <w:rPr>
-                <w:rFonts w:ascii="Calibri" w:eastAsia="Calibri" w:hAnsi="Calibri" w:cs="Calibri"/>
-              </w:rPr>
-              <w:t>s:</w:t>
+              <w:t>Post-Conditions:</w:t>
             </w:r>
           </w:p>
         </w:tc>
@@ -2010,12 +2032,6 @@
             <w:pPr>
               <w:widowControl w:val="0"/>
             </w:pPr>
-            <w:r>
-              <w:rPr>
-                <w:rFonts w:ascii="Calibri" w:eastAsia="Calibri" w:hAnsi="Calibri" w:cs="Calibri"/>
-              </w:rPr>
-              <w:t xml:space="preserve"> </w:t>
-            </w:r>
             <w:r>
               <w:rPr>
                 <w:rFonts w:ascii="Calibri" w:eastAsia="Calibri" w:hAnsi="Calibri" w:cs="Calibri"/>
@@ -2055,19 +2071,7 @@
               <w:rPr>
                 <w:rFonts w:ascii="Calibri" w:eastAsia="Calibri" w:hAnsi="Calibri" w:cs="Calibri"/>
               </w:rPr>
-              <w:t xml:space="preserve"> The user </w:t>
-            </w:r>
-            <w:r>
-              <w:rPr>
-                <w:rFonts w:ascii="Calibri" w:eastAsia="Calibri" w:hAnsi="Calibri" w:cs="Calibri"/>
-              </w:rPr>
-              <w:t xml:space="preserve">cannot access </w:t>
-            </w:r>
-            <w:r>
-              <w:rPr>
-                <w:rFonts w:ascii="Calibri" w:eastAsia="Calibri" w:hAnsi="Calibri" w:cs="Calibri"/>
-              </w:rPr>
-              <w:t>their profile</w:t>
+              <w:t xml:space="preserve"> The user cannot access their profile</w:t>
             </w:r>
             <w:r>
               <w:rPr>
@@ -3063,8 +3067,6 @@
             </w:r>
             <w:r>
               <w:br/>
-            </w:r>
-            <w:r>
               <w:t>3-The user logs in and resets password from the reset password section in their account</w:t>
             </w:r>
           </w:p>
@@ -3173,13 +3175,7 @@
               <w:rPr>
                 <w:rFonts w:ascii="Calibri" w:eastAsia="Calibri" w:hAnsi="Calibri" w:cs="Calibri"/>
               </w:rPr>
-              <w:t xml:space="preserve"> The </w:t>
-            </w:r>
-            <w:r>
-              <w:rPr>
-                <w:rFonts w:ascii="Calibri" w:eastAsia="Calibri" w:hAnsi="Calibri" w:cs="Calibri"/>
-              </w:rPr>
-              <w:t>password is unchanged</w:t>
+              <w:t xml:space="preserve"> The password is unchanged</w:t>
             </w:r>
             <w:r>
               <w:rPr>
@@ -4220,7 +4216,19 @@
               <w:rPr>
                 <w:rFonts w:ascii="Calibri" w:eastAsia="Calibri" w:hAnsi="Calibri" w:cs="Calibri"/>
               </w:rPr>
-              <w:t>1-The user chooses signout option</w:t>
+              <w:t xml:space="preserve">1-The user chooses </w:t>
+            </w:r>
+            <w:r>
+              <w:rPr>
+                <w:rFonts w:ascii="Calibri" w:eastAsia="Calibri" w:hAnsi="Calibri" w:cs="Calibri"/>
+              </w:rPr>
+              <w:t>sign-out</w:t>
+            </w:r>
+            <w:r>
+              <w:rPr>
+                <w:rFonts w:ascii="Calibri" w:eastAsia="Calibri" w:hAnsi="Calibri" w:cs="Calibri"/>
+              </w:rPr>
+              <w:t xml:space="preserve"> option</w:t>
             </w:r>
           </w:p>
           <w:p>
@@ -4342,13 +4350,7 @@
               <w:rPr>
                 <w:rFonts w:ascii="Calibri" w:eastAsia="Calibri" w:hAnsi="Calibri" w:cs="Calibri"/>
               </w:rPr>
-              <w:t xml:space="preserve">2- The user </w:t>
-            </w:r>
-            <w:r>
-              <w:rPr>
-                <w:rFonts w:ascii="Calibri" w:eastAsia="Calibri" w:hAnsi="Calibri" w:cs="Calibri"/>
-              </w:rPr>
-              <w:t>is redirected to the landing page</w:t>
+              <w:t>2- The user is redirected to the landing page</w:t>
             </w:r>
           </w:p>
           <w:p>
@@ -4375,13 +4377,7 @@
               <w:rPr>
                 <w:rFonts w:ascii="Calibri" w:eastAsia="Calibri" w:hAnsi="Calibri" w:cs="Calibri"/>
               </w:rPr>
-              <w:t xml:space="preserve"> The </w:t>
-            </w:r>
-            <w:r>
-              <w:rPr>
-                <w:rFonts w:ascii="Calibri" w:eastAsia="Calibri" w:hAnsi="Calibri" w:cs="Calibri"/>
-              </w:rPr>
-              <w:t>system terminates the session</w:t>
+              <w:t xml:space="preserve"> The system terminates the session</w:t>
             </w:r>
           </w:p>
         </w:tc>
@@ -5520,25 +5516,13 @@
               <w:rPr>
                 <w:rFonts w:ascii="Calibri" w:eastAsia="Calibri" w:hAnsi="Calibri" w:cs="Calibri"/>
               </w:rPr>
-              <w:t xml:space="preserve"> </w:t>
-            </w:r>
-            <w:r>
-              <w:rPr>
-                <w:rFonts w:ascii="Calibri" w:eastAsia="Calibri" w:hAnsi="Calibri" w:cs="Calibri"/>
-              </w:rPr>
-              <w:t xml:space="preserve"> The User has</w:t>
-            </w:r>
-            <w:r>
-              <w:rPr>
-                <w:rFonts w:ascii="Calibri" w:eastAsia="Calibri" w:hAnsi="Calibri" w:cs="Calibri"/>
-              </w:rPr>
-              <w:t xml:space="preserve"> an account on</w:t>
-            </w:r>
-            <w:r>
-              <w:rPr>
-                <w:rFonts w:ascii="Calibri" w:eastAsia="Calibri" w:hAnsi="Calibri" w:cs="Calibri"/>
-              </w:rPr>
-              <w:t xml:space="preserve"> the system</w:t>
+              <w:t xml:space="preserve">  The User has</w:t>
+            </w:r>
+            <w:r>
+              <w:rPr>
+                <w:rFonts w:ascii="Calibri" w:eastAsia="Calibri" w:hAnsi="Calibri" w:cs="Calibri"/>
+              </w:rPr>
+              <w:t xml:space="preserve"> an account on the system</w:t>
             </w:r>
           </w:p>
           <w:p>
@@ -6498,13 +6482,7 @@
               <w:rPr>
                 <w:rFonts w:ascii="Calibri" w:eastAsia="Calibri" w:hAnsi="Calibri" w:cs="Calibri"/>
               </w:rPr>
-              <w:t xml:space="preserve"> Th</w:t>
-            </w:r>
-            <w:r>
-              <w:rPr>
-                <w:rFonts w:ascii="Calibri" w:eastAsia="Calibri" w:hAnsi="Calibri" w:cs="Calibri"/>
-              </w:rPr>
-              <w:t>e user has successfully accessed the landing page</w:t>
+              <w:t xml:space="preserve"> The user has successfully accessed the landing page</w:t>
             </w:r>
           </w:p>
         </w:tc>
@@ -6741,13 +6719,7 @@
               <w:rPr>
                 <w:rFonts w:ascii="Calibri" w:eastAsia="Calibri" w:hAnsi="Calibri" w:cs="Calibri"/>
               </w:rPr>
-              <w:t xml:space="preserve"> The user </w:t>
-            </w:r>
-            <w:r>
-              <w:rPr>
-                <w:rFonts w:ascii="Calibri" w:eastAsia="Calibri" w:hAnsi="Calibri" w:cs="Calibri"/>
-              </w:rPr>
-              <w:t>cannot view the schedule</w:t>
+              <w:t xml:space="preserve"> The user cannot view the schedule</w:t>
             </w:r>
           </w:p>
         </w:tc>
@@ -7576,13 +7548,7 @@
               <w:pStyle w:val="TableContents"/>
             </w:pPr>
             <w:r>
-              <w:t xml:space="preserve">Access modification feature for </w:t>
-            </w:r>
-            <w:r>
-              <w:t xml:space="preserve">current </w:t>
-            </w:r>
-            <w:r>
-              <w:t>schedule</w:t>
+              <w:t>Access modification feature for current schedule</w:t>
             </w:r>
           </w:p>
         </w:tc>
@@ -7643,16 +7609,7 @@
               <w:pStyle w:val="TableContents"/>
             </w:pPr>
             <w:r>
-              <w:t xml:space="preserve">The Student </w:t>
-            </w:r>
-            <w:r>
-              <w:t xml:space="preserve">may edit their current </w:t>
-            </w:r>
-            <w:r>
-              <w:t>schedule</w:t>
-            </w:r>
-            <w:r>
-              <w:t>.</w:t>
+              <w:t>The Student may edit their current schedule.</w:t>
             </w:r>
           </w:p>
         </w:tc>
@@ -7843,7 +7800,12 @@
               <w:pStyle w:val="TableContents"/>
             </w:pPr>
             <w:r>
-              <w:t>User chooses to edit surrent schedule</w:t>
+              <w:t>User chooses to edit c</w:t>
+            </w:r>
+            <w:bookmarkStart w:id="0" w:name="_GoBack"/>
+            <w:bookmarkEnd w:id="0"/>
+            <w:r>
+              <w:t>urrent schedule</w:t>
             </w:r>
           </w:p>
         </w:tc>
@@ -7988,8 +7950,6 @@
               </w:rPr>
               <w:t>success</w:t>
             </w:r>
-            <w:bookmarkStart w:id="0" w:name="_GoBack"/>
-            <w:bookmarkEnd w:id="0"/>
             <w:r>
               <w:rPr>
                 <w:rFonts w:ascii="Calibri" w:eastAsia="Calibri" w:hAnsi="Calibri" w:cs="Calibri"/>
@@ -8005,13 +7965,7 @@
               <w:t xml:space="preserve"> </w:t>
             </w:r>
             <w:r>
-              <w:t xml:space="preserve">The modified </w:t>
-            </w:r>
-            <w:r>
-              <w:t xml:space="preserve">schedule </w:t>
-            </w:r>
-            <w:r>
-              <w:t>information is saved in the system</w:t>
+              <w:t>The modified schedule information is saved in the system</w:t>
             </w:r>
           </w:p>
           <w:p>
@@ -8038,13 +7992,7 @@
               <w:rPr>
                 <w:rFonts w:ascii="Calibri" w:eastAsia="Calibri" w:hAnsi="Calibri" w:cs="Calibri"/>
               </w:rPr>
-              <w:t xml:space="preserve"> The</w:t>
-            </w:r>
-            <w:r>
-              <w:rPr>
-                <w:rFonts w:ascii="Calibri" w:eastAsia="Calibri" w:hAnsi="Calibri" w:cs="Calibri"/>
-              </w:rPr>
-              <w:t xml:space="preserve"> System cannot alter the user’s schedule information</w:t>
+              <w:t xml:space="preserve"> The System cannot alter the user’s schedule information</w:t>
             </w:r>
           </w:p>
         </w:tc>
@@ -8310,7 +8258,7 @@
 </file>
 
 <file path=word/styles.xml><?xml version="1.0" encoding="utf-8"?>
-<w:styles xmlns:mc="http://schemas.openxmlformats.org/markup-compatibility/2006" xmlns:r="http://schemas.openxmlformats.org/officeDocument/2006/relationships" xmlns:w="http://schemas.openxmlformats.org/wordprocessingml/2006/main" xmlns:w14="http://schemas.microsoft.com/office/word/2010/wordml" xmlns:w15="http://schemas.microsoft.com/office/word/2012/wordml" xmlns:w16se="http://schemas.microsoft.com/office/word/2015/wordml/symex" mc:Ignorable="w14 w15 w16se">
+<w:styles xmlns:mc="http://schemas.openxmlformats.org/markup-compatibility/2006" xmlns:r="http://schemas.openxmlformats.org/officeDocument/2006/relationships" xmlns:w="http://schemas.openxmlformats.org/wordprocessingml/2006/main" xmlns:w14="http://schemas.microsoft.com/office/word/2010/wordml" xmlns:w15="http://schemas.microsoft.com/office/word/2012/wordml" mc:Ignorable="w14 w15">
   <w:docDefaults>
     <w:rPrDefault>
       <w:rPr>
